--- a/resurs thorie/Router ,VUEX/vuex.docx
+++ b/resurs thorie/Router ,VUEX/vuex.docx
@@ -171,7 +171,21 @@
           <w:lang w:val="kk-KZ"/>
         </w:rPr>
       </w:pPr>
-      <w:hyperlink r:id="rId5" w:anchor="%D1%81%D0%BE%D1%81%D1%82%D0%BE%D1%8F%D0%BD%D0%B8%D0%B5" w:history="1"/>
+      <w:r>
+        <w:fldChar w:fldCharType="begin"/>
+      </w:r>
+      <w:r>
+        <w:rPr>
+          <w:lang w:val="en-US"/>
+        </w:rPr>
+        <w:instrText>HYPERLINK "https://vuex.vuejs.org/ru/guide/state.html" \l "%D1%81%D0%BE%D1%81%D1%82%D0%BE%D1%8F%D0%BD%D0%B8%D0%B5"</w:instrText>
+      </w:r>
+      <w:r>
+        <w:fldChar w:fldCharType="separate"/>
+      </w:r>
+      <w:r>
+        <w:fldChar w:fldCharType="end"/>
+      </w:r>
       <w:r>
         <w:rPr>
           <w:rFonts w:ascii="Segoe UI" w:hAnsi="Segoe UI" w:cs="Segoe UI"/>
@@ -16129,21 +16143,35 @@
           <w:lang w:val="en-US"/>
         </w:rPr>
       </w:pPr>
-      <w:hyperlink r:id="rId6" w:anchor="dispatching-actions" w:history="1">
-        <w:r>
-          <w:rPr>
-            <w:rStyle w:val="a5"/>
-            <w:rFonts w:ascii="Segoe UI" w:hAnsi="Segoe UI" w:cs="Segoe UI"/>
-            <w:b w:val="0"/>
-            <w:bCs w:val="0"/>
-            <w:color w:val="3EAF7C"/>
-            <w:sz w:val="31"/>
-            <w:szCs w:val="31"/>
-            <w:lang w:val="en-US"/>
-          </w:rPr>
-          <w:t>#</w:t>
-        </w:r>
-      </w:hyperlink>
+      <w:r>
+        <w:lastRenderedPageBreak/>
+        <w:fldChar w:fldCharType="begin"/>
+      </w:r>
+      <w:r>
+        <w:rPr>
+          <w:lang w:val="en-US"/>
+        </w:rPr>
+        <w:instrText>HYPERLINK "https://vuex.vuejs.org/guide/actions.html" \l "dispatching-actions"</w:instrText>
+      </w:r>
+      <w:r>
+        <w:fldChar w:fldCharType="separate"/>
+      </w:r>
+      <w:r>
+        <w:rPr>
+          <w:rStyle w:val="a5"/>
+          <w:rFonts w:ascii="Segoe UI" w:hAnsi="Segoe UI" w:cs="Segoe UI"/>
+          <w:b w:val="0"/>
+          <w:bCs w:val="0"/>
+          <w:color w:val="3EAF7C"/>
+          <w:sz w:val="31"/>
+          <w:szCs w:val="31"/>
+          <w:lang w:val="en-US"/>
+        </w:rPr>
+        <w:t>#</w:t>
+      </w:r>
+      <w:r>
+        <w:fldChar w:fldCharType="end"/>
+      </w:r>
       <w:r>
         <w:rPr>
           <w:rFonts w:ascii="Segoe UI" w:hAnsi="Segoe UI" w:cs="Segoe UI"/>
@@ -27542,21 +27570,34 @@
           <w:lang w:val="kk-KZ"/>
         </w:rPr>
       </w:pPr>
-      <w:hyperlink r:id="rId7" w:anchor="namespacing" w:history="1">
-        <w:r>
-          <w:rPr>
-            <w:rStyle w:val="a5"/>
-            <w:rFonts w:ascii="Times New Roman" w:hAnsi="Times New Roman" w:cs="Times New Roman"/>
-            <w:b/>
-            <w:bCs/>
-            <w:color w:val="3EAF7C"/>
-            <w:sz w:val="36"/>
-            <w:szCs w:val="31"/>
-            <w:lang w:val="en-US"/>
-          </w:rPr>
-          <w:t>#</w:t>
-        </w:r>
-      </w:hyperlink>
+      <w:r>
+        <w:fldChar w:fldCharType="begin"/>
+      </w:r>
+      <w:r>
+        <w:rPr>
+          <w:lang w:val="en-US"/>
+        </w:rPr>
+        <w:instrText>HYPERLINK "https://vuex.vuejs.org/guide/modules.html" \l "namespacing"</w:instrText>
+      </w:r>
+      <w:r>
+        <w:fldChar w:fldCharType="separate"/>
+      </w:r>
+      <w:r>
+        <w:rPr>
+          <w:rStyle w:val="a5"/>
+          <w:rFonts w:ascii="Times New Roman" w:hAnsi="Times New Roman" w:cs="Times New Roman"/>
+          <w:b/>
+          <w:bCs/>
+          <w:color w:val="3EAF7C"/>
+          <w:sz w:val="36"/>
+          <w:szCs w:val="31"/>
+          <w:lang w:val="en-US"/>
+        </w:rPr>
+        <w:t>#</w:t>
+      </w:r>
+      <w:r>
+        <w:fldChar w:fldCharType="end"/>
+      </w:r>
       <w:r>
         <w:rPr>
           <w:rFonts w:ascii="Times New Roman" w:hAnsi="Times New Roman" w:cs="Times New Roman"/>
@@ -39369,7 +39410,7 @@
         </w:rPr>
         <w:t> </w:t>
       </w:r>
-      <w:hyperlink r:id="rId8" w:history="1">
+      <w:hyperlink r:id="rId5" w:history="1">
         <w:proofErr w:type="spellStart"/>
         <w:r>
           <w:rPr>
@@ -39554,7 +39595,6 @@
         <w:rPr>
           <w:rFonts w:ascii="Segoe UI" w:hAnsi="Segoe UI" w:cs="Segoe UI"/>
           <w:color w:val="2C3E50"/>
-          <w:lang w:val="en-US"/>
         </w:rPr>
       </w:pPr>
       <w:r>
@@ -39568,9 +39608,53 @@
         <w:rPr>
           <w:rFonts w:ascii="Segoe UI" w:hAnsi="Segoe UI" w:cs="Segoe UI"/>
           <w:color w:val="2C3E50"/>
-          <w:lang w:val="en-US"/>
-        </w:rPr>
-        <w:t xml:space="preserve">#Dynamic Module Registration </w:t>
+        </w:rPr>
+        <w:t>#</w:t>
+      </w:r>
+      <w:r>
+        <w:rPr>
+          <w:rFonts w:ascii="Segoe UI" w:hAnsi="Segoe UI" w:cs="Segoe UI"/>
+          <w:color w:val="2C3E50"/>
+          <w:lang w:val="en-US"/>
+        </w:rPr>
+        <w:t>Dynamic</w:t>
+      </w:r>
+      <w:r>
+        <w:rPr>
+          <w:rFonts w:ascii="Segoe UI" w:hAnsi="Segoe UI" w:cs="Segoe UI"/>
+          <w:color w:val="2C3E50"/>
+        </w:rPr>
+        <w:t xml:space="preserve"> </w:t>
+      </w:r>
+      <w:r>
+        <w:rPr>
+          <w:rFonts w:ascii="Segoe UI" w:hAnsi="Segoe UI" w:cs="Segoe UI"/>
+          <w:color w:val="2C3E50"/>
+          <w:lang w:val="en-US"/>
+        </w:rPr>
+        <w:t>Module</w:t>
+      </w:r>
+      <w:r>
+        <w:rPr>
+          <w:rFonts w:ascii="Segoe UI" w:hAnsi="Segoe UI" w:cs="Segoe UI"/>
+          <w:color w:val="2C3E50"/>
+        </w:rPr>
+        <w:t xml:space="preserve"> </w:t>
+      </w:r>
+      <w:r>
+        <w:rPr>
+          <w:rFonts w:ascii="Segoe UI" w:hAnsi="Segoe UI" w:cs="Segoe UI"/>
+          <w:color w:val="2C3E50"/>
+          <w:lang w:val="en-US"/>
+        </w:rPr>
+        <w:t>Registration</w:t>
+      </w:r>
+      <w:r>
+        <w:rPr>
+          <w:rFonts w:ascii="Segoe UI" w:hAnsi="Segoe UI" w:cs="Segoe UI"/>
+          <w:color w:val="2C3E50"/>
+        </w:rPr>
+        <w:t xml:space="preserve"> </w:t>
       </w:r>
       <w:r>
         <w:rPr>
@@ -39578,7 +39662,6 @@
           <w:b w:val="0"/>
           <w:color w:val="FFFFFF" w:themeColor="background1"/>
           <w:sz w:val="24"/>
-          <w:lang w:val="en-US"/>
         </w:rPr>
         <w:t xml:space="preserve"> </w:t>
       </w:r>
@@ -39597,7 +39680,6 @@
           <w:rFonts w:ascii="Times New Roman" w:hAnsi="Times New Roman" w:cs="Times New Roman"/>
           <w:b/>
           <w:sz w:val="24"/>
-          <w:lang w:val="en-US"/>
         </w:rPr>
         <w:t xml:space="preserve"> </w:t>
       </w:r>
@@ -39949,7 +40031,6 @@
           <w:rFonts w:ascii="Times New Roman" w:hAnsi="Times New Roman" w:cs="Times New Roman"/>
           <w:b/>
           <w:sz w:val="24"/>
-          <w:lang w:val="en-US"/>
         </w:rPr>
         <w:t xml:space="preserve">// </w:t>
       </w:r>
@@ -39989,7 +40070,6 @@
           <w:rFonts w:ascii="Consolas" w:hAnsi="Consolas" w:cs="Consolas"/>
           <w:sz w:val="19"/>
           <w:szCs w:val="19"/>
-          <w:lang w:val="en-US"/>
         </w:rPr>
       </w:pPr>
       <w:proofErr w:type="spellStart"/>
@@ -40003,16 +40083,6 @@
         </w:rPr>
         <w:t>store</w:t>
       </w:r>
-      <w:r>
-        <w:rPr>
-          <w:rStyle w:val="token"/>
-          <w:rFonts w:ascii="Consolas" w:hAnsi="Consolas" w:cs="Consolas"/>
-          <w:sz w:val="19"/>
-          <w:szCs w:val="19"/>
-          <w:lang w:val="en-US"/>
-        </w:rPr>
-        <w:t>.registerModule</w:t>
-      </w:r>
       <w:proofErr w:type="spellEnd"/>
       <w:r>
         <w:rPr>
@@ -40020,27 +40090,64 @@
           <w:rFonts w:ascii="Consolas" w:hAnsi="Consolas" w:cs="Consolas"/>
           <w:sz w:val="19"/>
           <w:szCs w:val="19"/>
-          <w:lang w:val="en-US"/>
-        </w:rPr>
-        <w:t>(['nested',</w:t>
-      </w:r>
-      <w:r>
-        <w:rPr>
-          <w:rStyle w:val="HTML1"/>
-          <w:rFonts w:ascii="Consolas" w:hAnsi="Consolas" w:cs="Consolas"/>
-          <w:sz w:val="19"/>
-          <w:szCs w:val="19"/>
-          <w:lang w:val="en-US"/>
-        </w:rPr>
-        <w:t xml:space="preserve"> </w:t>
-      </w:r>
-      <w:r>
-        <w:rPr>
-          <w:rStyle w:val="token"/>
-          <w:rFonts w:ascii="Consolas" w:hAnsi="Consolas" w:cs="Consolas"/>
-          <w:sz w:val="19"/>
-          <w:szCs w:val="19"/>
-          <w:lang w:val="en-US"/>
+        </w:rPr>
+        <w:t>.</w:t>
+      </w:r>
+      <w:proofErr w:type="spellStart"/>
+      <w:r>
+        <w:rPr>
+          <w:rStyle w:val="token"/>
+          <w:rFonts w:ascii="Consolas" w:hAnsi="Consolas" w:cs="Consolas"/>
+          <w:sz w:val="19"/>
+          <w:szCs w:val="19"/>
+          <w:lang w:val="en-US"/>
+        </w:rPr>
+        <w:t>registerModule</w:t>
+      </w:r>
+      <w:proofErr w:type="spellEnd"/>
+      <w:r>
+        <w:rPr>
+          <w:rStyle w:val="token"/>
+          <w:rFonts w:ascii="Consolas" w:hAnsi="Consolas" w:cs="Consolas"/>
+          <w:sz w:val="19"/>
+          <w:szCs w:val="19"/>
+        </w:rPr>
+        <w:t>(['</w:t>
+      </w:r>
+      <w:r>
+        <w:rPr>
+          <w:rStyle w:val="token"/>
+          <w:rFonts w:ascii="Consolas" w:hAnsi="Consolas" w:cs="Consolas"/>
+          <w:sz w:val="19"/>
+          <w:szCs w:val="19"/>
+          <w:lang w:val="en-US"/>
+        </w:rPr>
+        <w:t>nested</w:t>
+      </w:r>
+      <w:r>
+        <w:rPr>
+          <w:rStyle w:val="token"/>
+          <w:rFonts w:ascii="Consolas" w:hAnsi="Consolas" w:cs="Consolas"/>
+          <w:sz w:val="19"/>
+          <w:szCs w:val="19"/>
+        </w:rPr>
+        <w:t>',</w:t>
+      </w:r>
+      <w:r>
+        <w:rPr>
+          <w:rStyle w:val="HTML1"/>
+          <w:rFonts w:ascii="Consolas" w:hAnsi="Consolas" w:cs="Consolas"/>
+          <w:sz w:val="19"/>
+          <w:szCs w:val="19"/>
+        </w:rPr>
+        <w:t xml:space="preserve"> </w:t>
+      </w:r>
+      <w:r>
+        <w:rPr>
+          <w:rStyle w:val="token"/>
+          <w:rFonts w:ascii="Consolas" w:hAnsi="Consolas" w:cs="Consolas"/>
+          <w:sz w:val="19"/>
+          <w:szCs w:val="19"/>
         </w:rPr>
         <w:t>'</w:t>
       </w:r>
@@ -40062,7 +40169,6 @@
           <w:rFonts w:ascii="Consolas" w:hAnsi="Consolas" w:cs="Consolas"/>
           <w:sz w:val="19"/>
           <w:szCs w:val="19"/>
-          <w:lang w:val="en-US"/>
         </w:rPr>
         <w:t>'],</w:t>
       </w:r>
@@ -40072,17 +40178,15 @@
           <w:rFonts w:ascii="Consolas" w:hAnsi="Consolas" w:cs="Consolas"/>
           <w:sz w:val="19"/>
           <w:szCs w:val="19"/>
-          <w:lang w:val="en-US"/>
-        </w:rPr>
-        <w:t xml:space="preserve"> </w:t>
-      </w:r>
-      <w:r>
-        <w:rPr>
-          <w:rStyle w:val="token"/>
-          <w:rFonts w:ascii="Consolas" w:hAnsi="Consolas" w:cs="Consolas"/>
-          <w:sz w:val="19"/>
-          <w:szCs w:val="19"/>
-          <w:lang w:val="en-US"/>
+        </w:rPr>
+        <w:t xml:space="preserve"> </w:t>
+      </w:r>
+      <w:r>
+        <w:rPr>
+          <w:rStyle w:val="token"/>
+          <w:rFonts w:ascii="Consolas" w:hAnsi="Consolas" w:cs="Consolas"/>
+          <w:sz w:val="19"/>
+          <w:szCs w:val="19"/>
         </w:rPr>
         <w:t>{</w:t>
       </w:r>
@@ -40104,7 +40208,6 @@
           <w:rFonts w:ascii="Consolas" w:hAnsi="Consolas" w:cs="Consolas"/>
           <w:sz w:val="19"/>
           <w:szCs w:val="19"/>
-          <w:lang w:val="en-US"/>
         </w:rPr>
         <w:t xml:space="preserve">  </w:t>
       </w:r>
@@ -40237,6 +40340,7 @@
           <w:color w:val="FFFFFF"/>
           <w:sz w:val="25"/>
           <w:szCs w:val="25"/>
+          <w:lang w:val="en-US"/>
         </w:rPr>
       </w:pPr>
       <w:r>
@@ -40249,52 +40353,43 @@
         </w:rPr>
         <w:t xml:space="preserve">  </w:t>
       </w:r>
-      <w:proofErr w:type="spellStart"/>
       <w:r>
         <w:rPr>
           <w:rFonts w:ascii="Consolas" w:eastAsia="Times New Roman" w:hAnsi="Consolas" w:cs="Consolas"/>
           <w:color w:val="9CDCFE"/>
           <w:sz w:val="25"/>
           <w:szCs w:val="25"/>
-        </w:rPr>
-        <w:t>namespaced</w:t>
-      </w:r>
-      <w:proofErr w:type="spellEnd"/>
-      <w:r>
-        <w:rPr>
-          <w:rFonts w:ascii="Consolas" w:eastAsia="Times New Roman" w:hAnsi="Consolas" w:cs="Consolas"/>
-          <w:color w:val="9CDCFE"/>
-          <w:sz w:val="25"/>
-          <w:szCs w:val="25"/>
-        </w:rPr>
-        <w:t>:</w:t>
-      </w:r>
-      <w:r>
-        <w:rPr>
-          <w:rFonts w:ascii="Consolas" w:eastAsia="Times New Roman" w:hAnsi="Consolas" w:cs="Consolas"/>
-          <w:color w:val="FFFFFF"/>
-          <w:sz w:val="25"/>
-          <w:szCs w:val="25"/>
-        </w:rPr>
-        <w:t xml:space="preserve"> </w:t>
-      </w:r>
-      <w:proofErr w:type="spellStart"/>
+          <w:lang w:val="en-US"/>
+        </w:rPr>
+        <w:t>namespaced:</w:t>
+      </w:r>
+      <w:r>
+        <w:rPr>
+          <w:rFonts w:ascii="Consolas" w:eastAsia="Times New Roman" w:hAnsi="Consolas" w:cs="Consolas"/>
+          <w:color w:val="FFFFFF"/>
+          <w:sz w:val="25"/>
+          <w:szCs w:val="25"/>
+          <w:lang w:val="en-US"/>
+        </w:rPr>
+        <w:t xml:space="preserve"> </w:t>
+      </w:r>
       <w:r>
         <w:rPr>
           <w:rFonts w:ascii="Consolas" w:eastAsia="Times New Roman" w:hAnsi="Consolas" w:cs="Consolas"/>
           <w:color w:val="569CD6"/>
           <w:sz w:val="25"/>
           <w:szCs w:val="25"/>
+          <w:lang w:val="en-US"/>
         </w:rPr>
         <w:t>true</w:t>
       </w:r>
-      <w:proofErr w:type="spellEnd"/>
-      <w:r>
-        <w:rPr>
-          <w:rFonts w:ascii="Consolas" w:eastAsia="Times New Roman" w:hAnsi="Consolas" w:cs="Consolas"/>
-          <w:color w:val="FFFFFF"/>
-          <w:sz w:val="25"/>
-          <w:szCs w:val="25"/>
+      <w:r>
+        <w:rPr>
+          <w:rFonts w:ascii="Consolas" w:eastAsia="Times New Roman" w:hAnsi="Consolas" w:cs="Consolas"/>
+          <w:color w:val="FFFFFF"/>
+          <w:sz w:val="25"/>
+          <w:szCs w:val="25"/>
+          <w:lang w:val="en-US"/>
         </w:rPr>
         <w:t>,</w:t>
       </w:r>
@@ -40308,43 +40403,36 @@
           <w:color w:val="FFFFFF"/>
           <w:sz w:val="25"/>
           <w:szCs w:val="25"/>
-        </w:rPr>
-      </w:pPr>
-      <w:r>
-        <w:rPr>
-          <w:rFonts w:ascii="Consolas" w:eastAsia="Times New Roman" w:hAnsi="Consolas" w:cs="Consolas"/>
-          <w:color w:val="FFFFFF"/>
-          <w:sz w:val="25"/>
-          <w:szCs w:val="25"/>
+          <w:lang w:val="en-US"/>
+        </w:rPr>
+      </w:pPr>
+      <w:r>
+        <w:rPr>
+          <w:rFonts w:ascii="Consolas" w:eastAsia="Times New Roman" w:hAnsi="Consolas" w:cs="Consolas"/>
+          <w:color w:val="FFFFFF"/>
+          <w:sz w:val="25"/>
+          <w:szCs w:val="25"/>
+          <w:lang w:val="en-US"/>
         </w:rPr>
         <w:t xml:space="preserve">  </w:t>
       </w:r>
-      <w:proofErr w:type="spellStart"/>
       <w:r>
         <w:rPr>
           <w:rFonts w:ascii="Consolas" w:eastAsia="Times New Roman" w:hAnsi="Consolas" w:cs="Consolas"/>
           <w:color w:val="9CDCFE"/>
           <w:sz w:val="25"/>
           <w:szCs w:val="25"/>
-        </w:rPr>
-        <w:t>state</w:t>
-      </w:r>
-      <w:proofErr w:type="spellEnd"/>
-      <w:r>
-        <w:rPr>
-          <w:rFonts w:ascii="Consolas" w:eastAsia="Times New Roman" w:hAnsi="Consolas" w:cs="Consolas"/>
-          <w:color w:val="9CDCFE"/>
-          <w:sz w:val="25"/>
-          <w:szCs w:val="25"/>
-        </w:rPr>
-        <w:t>:</w:t>
-      </w:r>
-      <w:r>
-        <w:rPr>
-          <w:rFonts w:ascii="Consolas" w:eastAsia="Times New Roman" w:hAnsi="Consolas" w:cs="Consolas"/>
-          <w:color w:val="FFFFFF"/>
-          <w:sz w:val="25"/>
-          <w:szCs w:val="25"/>
+          <w:lang w:val="en-US"/>
+        </w:rPr>
+        <w:t>state:</w:t>
+      </w:r>
+      <w:r>
+        <w:rPr>
+          <w:rFonts w:ascii="Consolas" w:eastAsia="Times New Roman" w:hAnsi="Consolas" w:cs="Consolas"/>
+          <w:color w:val="FFFFFF"/>
+          <w:sz w:val="25"/>
+          <w:szCs w:val="25"/>
+          <w:lang w:val="en-US"/>
         </w:rPr>
         <w:t xml:space="preserve"> {</w:t>
       </w:r>
@@ -40819,6 +40907,7 @@
           <w:color w:val="FFFFFF"/>
           <w:sz w:val="25"/>
           <w:szCs w:val="25"/>
+          <w:lang w:val="en-US"/>
         </w:rPr>
       </w:pPr>
       <w:r>
@@ -40831,32 +40920,23 @@
         </w:rPr>
         <w:t xml:space="preserve">  </w:t>
       </w:r>
-      <w:proofErr w:type="spellStart"/>
       <w:r>
         <w:rPr>
           <w:rFonts w:ascii="Consolas" w:eastAsia="Times New Roman" w:hAnsi="Consolas" w:cs="Consolas"/>
           <w:color w:val="9CDCFE"/>
           <w:sz w:val="25"/>
           <w:szCs w:val="25"/>
-        </w:rPr>
-        <w:t>getters</w:t>
-      </w:r>
-      <w:proofErr w:type="spellEnd"/>
-      <w:r>
-        <w:rPr>
-          <w:rFonts w:ascii="Consolas" w:eastAsia="Times New Roman" w:hAnsi="Consolas" w:cs="Consolas"/>
-          <w:color w:val="9CDCFE"/>
-          <w:sz w:val="25"/>
-          <w:szCs w:val="25"/>
-        </w:rPr>
-        <w:t>:</w:t>
-      </w:r>
-      <w:r>
-        <w:rPr>
-          <w:rFonts w:ascii="Consolas" w:eastAsia="Times New Roman" w:hAnsi="Consolas" w:cs="Consolas"/>
-          <w:color w:val="FFFFFF"/>
-          <w:sz w:val="25"/>
-          <w:szCs w:val="25"/>
+          <w:lang w:val="en-US"/>
+        </w:rPr>
+        <w:t>getters:</w:t>
+      </w:r>
+      <w:r>
+        <w:rPr>
+          <w:rFonts w:ascii="Consolas" w:eastAsia="Times New Roman" w:hAnsi="Consolas" w:cs="Consolas"/>
+          <w:color w:val="FFFFFF"/>
+          <w:sz w:val="25"/>
+          <w:szCs w:val="25"/>
+          <w:lang w:val="en-US"/>
         </w:rPr>
         <w:t xml:space="preserve"> {},</w:t>
       </w:r>
@@ -40879,6 +40959,7 @@
           <w:color w:val="FFFFFF"/>
           <w:sz w:val="25"/>
           <w:szCs w:val="25"/>
+          <w:lang w:val="en-US"/>
         </w:rPr>
         <w:t>};</w:t>
       </w:r>
@@ -42495,34 +42576,18 @@
         <w:rPr>
           <w:rFonts w:ascii="Segoe UI" w:hAnsi="Segoe UI" w:cs="Segoe UI"/>
           <w:color w:val="2C3E50"/>
+          <w:lang w:val="en-US"/>
         </w:rPr>
         <w:t>#</w:t>
       </w:r>
-      <w:proofErr w:type="spellStart"/>
       <w:r>
         <w:rPr>
           <w:rFonts w:ascii="Segoe UI" w:hAnsi="Segoe UI" w:cs="Segoe UI"/>
           <w:color w:val="2C3E50"/>
-        </w:rPr>
-        <w:t>Module</w:t>
-      </w:r>
-      <w:proofErr w:type="spellEnd"/>
-      <w:r>
-        <w:rPr>
-          <w:rFonts w:ascii="Segoe UI" w:hAnsi="Segoe UI" w:cs="Segoe UI"/>
-          <w:color w:val="2C3E50"/>
-        </w:rPr>
-        <w:t xml:space="preserve"> </w:t>
-      </w:r>
-      <w:proofErr w:type="spellStart"/>
-      <w:r>
-        <w:rPr>
-          <w:rFonts w:ascii="Segoe UI" w:hAnsi="Segoe UI" w:cs="Segoe UI"/>
-          <w:color w:val="2C3E50"/>
-        </w:rPr>
-        <w:t>Reuse</w:t>
-      </w:r>
-      <w:proofErr w:type="spellEnd"/>
+          <w:lang w:val="en-US"/>
+        </w:rPr>
+        <w:t>Module Reuse</w:t>
+      </w:r>
       <w:r>
         <w:rPr>
           <w:rFonts w:ascii="Segoe UI" w:hAnsi="Segoe UI" w:cs="Segoe UI"/>
@@ -42724,7 +42789,6 @@
         </w:rPr>
         <w:t> </w:t>
       </w:r>
-      <w:proofErr w:type="spellStart"/>
       <w:r>
         <w:rPr>
           <w:rStyle w:val="HTML1"/>
@@ -42733,7 +42797,6 @@
         </w:rPr>
         <w:t>false</w:t>
       </w:r>
-      <w:proofErr w:type="spellEnd"/>
       <w:r>
         <w:rPr>
           <w:rFonts w:ascii="Consolas" w:hAnsi="Consolas" w:cs="Consolas"/>
@@ -43711,45 +43774,46 @@
           <w:color w:val="FFFFFF"/>
           <w:sz w:val="25"/>
           <w:szCs w:val="25"/>
-        </w:rPr>
-      </w:pPr>
-      <w:proofErr w:type="spellStart"/>
+          <w:lang w:val="en-US"/>
+        </w:rPr>
+      </w:pPr>
       <w:r>
         <w:rPr>
           <w:rFonts w:ascii="Consolas" w:eastAsia="Times New Roman" w:hAnsi="Consolas" w:cs="Consolas"/>
           <w:color w:val="C586C0"/>
           <w:sz w:val="25"/>
           <w:szCs w:val="25"/>
+          <w:lang w:val="en-US"/>
         </w:rPr>
         <w:t>export</w:t>
       </w:r>
-      <w:proofErr w:type="spellEnd"/>
-      <w:r>
-        <w:rPr>
-          <w:rFonts w:ascii="Consolas" w:eastAsia="Times New Roman" w:hAnsi="Consolas" w:cs="Consolas"/>
-          <w:color w:val="FFFFFF"/>
-          <w:sz w:val="25"/>
-          <w:szCs w:val="25"/>
-        </w:rPr>
-        <w:t xml:space="preserve"> </w:t>
-      </w:r>
-      <w:proofErr w:type="spellStart"/>
+      <w:r>
+        <w:rPr>
+          <w:rFonts w:ascii="Consolas" w:eastAsia="Times New Roman" w:hAnsi="Consolas" w:cs="Consolas"/>
+          <w:color w:val="FFFFFF"/>
+          <w:sz w:val="25"/>
+          <w:szCs w:val="25"/>
+          <w:lang w:val="en-US"/>
+        </w:rPr>
+        <w:t xml:space="preserve"> </w:t>
+      </w:r>
       <w:r>
         <w:rPr>
           <w:rFonts w:ascii="Consolas" w:eastAsia="Times New Roman" w:hAnsi="Consolas" w:cs="Consolas"/>
           <w:color w:val="C586C0"/>
           <w:sz w:val="25"/>
           <w:szCs w:val="25"/>
+          <w:lang w:val="en-US"/>
         </w:rPr>
         <w:t>default</w:t>
       </w:r>
-      <w:proofErr w:type="spellEnd"/>
-      <w:r>
-        <w:rPr>
-          <w:rFonts w:ascii="Consolas" w:eastAsia="Times New Roman" w:hAnsi="Consolas" w:cs="Consolas"/>
-          <w:color w:val="FFFFFF"/>
-          <w:sz w:val="25"/>
-          <w:szCs w:val="25"/>
+      <w:r>
+        <w:rPr>
+          <w:rFonts w:ascii="Consolas" w:eastAsia="Times New Roman" w:hAnsi="Consolas" w:cs="Consolas"/>
+          <w:color w:val="FFFFFF"/>
+          <w:sz w:val="25"/>
+          <w:szCs w:val="25"/>
+          <w:lang w:val="en-US"/>
         </w:rPr>
         <w:t xml:space="preserve"> {</w:t>
       </w:r>
@@ -44078,7 +44142,7 @@
     </w:p>
     <w:p>
       <w:pPr>
-        <w:pStyle w:val="HTML"/>
+        <w:spacing w:after="0"/>
         <w:rPr>
           <w:rFonts w:ascii="Segoe UI" w:hAnsi="Segoe UI" w:cs="Segoe UI"/>
           <w:color w:val="FFFFFF" w:themeColor="background1"/>
@@ -44087,88 +44151,10 @@
       </w:pPr>
       <w:r>
         <w:rPr>
-          <w:rFonts w:ascii="Consolas" w:hAnsi="Consolas" w:cs="Consolas"/>
-          <w:sz w:val="22"/>
-          <w:szCs w:val="22"/>
-          <w:lang w:val="kk-KZ"/>
-        </w:rPr>
-        <w:t xml:space="preserve"> </w:t>
-      </w:r>
-      <w:r>
-        <w:rPr>
-          <w:rFonts w:ascii="Consolas" w:hAnsi="Consolas" w:cs="Consolas"/>
-          <w:sz w:val="22"/>
-          <w:szCs w:val="22"/>
-          <w:lang w:val="kk-KZ"/>
-        </w:rPr>
-        <w:t xml:space="preserve"> </w:t>
-      </w:r>
-    </w:p>
-    <w:p>
-      <w:pPr>
-        <w:spacing w:after="0"/>
-        <w:rPr>
           <w:rFonts w:ascii="Segoe UI" w:hAnsi="Segoe UI" w:cs="Segoe UI"/>
           <w:color w:val="FFFFFF" w:themeColor="background1"/>
           <w:lang w:val="kk-KZ"/>
         </w:rPr>
-      </w:pPr>
-      <w:r>
-        <w:rPr>
-          <w:rFonts w:ascii="Consolas" w:hAnsi="Consolas" w:cs="Consolas"/>
-          <w:lang w:val="kk-KZ"/>
-        </w:rPr>
-        <w:t>Vuex - т</w:t>
-      </w:r>
-      <w:r>
-        <w:rPr>
-          <w:rFonts w:ascii="Consolas" w:hAnsi="Consolas" w:cs="Consolas"/>
-          <w:lang w:val="kk-KZ"/>
-        </w:rPr>
-        <w:t>і басқаша тәсілме</w:t>
-      </w:r>
-      <w:r>
-        <w:rPr>
-          <w:rFonts w:ascii="Consolas" w:hAnsi="Consolas" w:cs="Consolas"/>
-          <w:lang w:val="kk-KZ"/>
-        </w:rPr>
-        <w:t xml:space="preserve"> </w:t>
-      </w:r>
-      <w:r>
-        <w:rPr>
-          <w:rFonts w:ascii="Consolas" w:hAnsi="Consolas" w:cs="Consolas"/>
-          <w:lang w:val="kk-KZ"/>
-        </w:rPr>
-        <w:t>қ</w:t>
-      </w:r>
-      <w:r>
-        <w:rPr>
-          <w:rFonts w:ascii="Consolas" w:hAnsi="Consolas" w:cs="Consolas"/>
-          <w:lang w:val="kk-KZ"/>
-        </w:rPr>
-        <w:t xml:space="preserve">алай </w:t>
-      </w:r>
-      <w:r>
-        <w:rPr>
-          <w:rFonts w:ascii="Consolas" w:hAnsi="Consolas" w:cs="Consolas"/>
-          <w:lang w:val="kk-KZ"/>
-        </w:rPr>
-        <w:t xml:space="preserve">қолданасың  </w:t>
-      </w:r>
-      <w:r>
-        <w:rPr>
-          <w:rFonts w:ascii="Segoe UI" w:hAnsi="Segoe UI" w:cs="Segoe UI"/>
-          <w:color w:val="FFFFFF" w:themeColor="background1"/>
-          <w:highlight w:val="red"/>
-          <w:lang w:val="kk-KZ"/>
-        </w:rPr>
-        <w:t>???</w:t>
-      </w:r>
-      <w:r>
-        <w:rPr>
-          <w:rFonts w:ascii="Consolas" w:hAnsi="Consolas" w:cs="Consolas"/>
-          <w:lang w:val="kk-KZ"/>
-        </w:rPr>
         <w:t xml:space="preserve"> </w:t>
       </w:r>
     </w:p>
@@ -44227,7 +44213,7 @@
         <w:rPr>
           <w:rFonts w:ascii="Segoe UI" w:hAnsi="Segoe UI" w:cs="Segoe UI"/>
           <w:color w:val="FFFFFF" w:themeColor="background1"/>
-          <w:highlight w:val="red"/>
+          <w:highlight w:val="green"/>
           <w:lang w:val="kk-KZ"/>
         </w:rPr>
         <w:t>???</w:t>
